--- a/Шаблон курсовой.docx
+++ b/Шаблон курсовой.docx
@@ -34,6 +34,11 @@
       </w:r>
     </w:p>
     <w:p>
+      <w:pPr>
+        <w:rPr>
+          <w:color w:val="FF0000"/>
+        </w:rPr>
+      </w:pPr>
       <w:r>
         <w:t xml:space="preserve">Для создания полноценной </w:t>
       </w:r>
@@ -53,10 +58,16 @@
         <w:rPr>
           <w:color w:val="FF0000"/>
         </w:rPr>
-        <w:t>технологий</w:t>
-      </w:r>
-      <w:r>
-        <w:t xml:space="preserve">. Для обеспечения связи между ними необходимо </w:t>
+        <w:t>компонентов</w:t>
+      </w:r>
+      <w:r>
+        <w:t>.</w:t>
+      </w:r>
+      <w:r>
+        <w:t xml:space="preserve"> </w:t>
+      </w:r>
+      <w:r>
+        <w:t xml:space="preserve"> Для обеспечения связи между ними необходимо </w:t>
       </w:r>
       <w:proofErr w:type="spellStart"/>
       <w:r>
@@ -82,15 +93,47 @@
     <w:p>
       <w:pPr>
         <w:rPr>
-          <w:rFonts w:ascii="Arial" w:hAnsi="Arial" w:cs="Arial"/>
-          <w:color w:val="333333"/>
-          <w:sz w:val="23"/>
-          <w:szCs w:val="23"/>
-          <w:shd w:val="clear" w:color="auto" w:fill="FFFFFF"/>
+          <w:color w:val="FF0000"/>
         </w:rPr>
       </w:pPr>
       <w:r>
         <w:rPr>
+          <w:color w:val="FF0000"/>
+        </w:rPr>
+        <w:t>Или</w:t>
+      </w:r>
+    </w:p>
+    <w:p>
+      <w:pPr>
+        <w:rPr>
+          <w:color w:val="000000" w:themeColor="text1"/>
+        </w:rPr>
+      </w:pPr>
+      <w:r>
+        <w:rPr>
+          <w:color w:val="000000" w:themeColor="text1"/>
+        </w:rPr>
+        <w:t>Курсовая работа направлена на разработку интеграционного компонента, который является частью</w:t>
+      </w:r>
+      <w:r>
+        <w:rPr>
+          <w:color w:val="000000" w:themeColor="text1"/>
+        </w:rPr>
+        <w:t xml:space="preserve"> коммуникационной платформы. Целью платформы является упрощение двусторонней связи между преподавателем и студентом.</w:t>
+      </w:r>
+    </w:p>
+    <w:p>
+      <w:pPr>
+        <w:rPr>
+          <w:rFonts w:ascii="Arial" w:hAnsi="Arial" w:cs="Arial"/>
+          <w:color w:val="333333"/>
+          <w:sz w:val="23"/>
+          <w:szCs w:val="23"/>
+          <w:shd w:val="clear" w:color="auto" w:fill="FFFFFF"/>
+        </w:rPr>
+      </w:pPr>
+      <w:r>
+        <w:rPr>
           <w:rFonts w:ascii="Arial" w:hAnsi="Arial" w:cs="Arial"/>
           <w:color w:val="333333"/>
           <w:sz w:val="23"/>
@@ -117,7 +160,19 @@
           <w:szCs w:val="23"/>
           <w:shd w:val="clear" w:color="auto" w:fill="FFFFFF"/>
         </w:rPr>
-        <w:t xml:space="preserve"> бизнес-планирования в настоящее время несомненна. Ни один предпринимательский проект не обходится без бизнес-плана. Он является необходимым документом для получения финансовых средств (инвестиций) в целях, как создания нового бизнеса, так и расширения деятельности фирм и предприятий.</w:t>
+        <w:t xml:space="preserve"> бизнес-планирования в настоящее время несомненна. Ни один предпринимательский проект не обходится без бизнес-плана. Он является необходимым документом для получения финансовых средств (инвестиций) в целях, как создания нового бизнеса, так и расширения деят</w:t>
+      </w:r>
+      <w:bookmarkStart w:id="0" w:name="_GoBack"/>
+      <w:bookmarkEnd w:id="0"/>
+      <w:r>
+        <w:rPr>
+          <w:rFonts w:ascii="Arial" w:hAnsi="Arial" w:cs="Arial"/>
+          <w:color w:val="333333"/>
+          <w:sz w:val="23"/>
+          <w:szCs w:val="23"/>
+          <w:shd w:val="clear" w:color="auto" w:fill="FFFFFF"/>
+        </w:rPr>
+        <w:t>ельности фирм и предприятий.</w:t>
       </w:r>
       <w:r>
         <w:rPr>
@@ -539,7 +594,18 @@
           <w:szCs w:val="23"/>
           <w:shd w:val="clear" w:color="auto" w:fill="FFFFFF"/>
         </w:rPr>
-        <w:t>Теоретико-методологической основой и информационной базой послужили учебники, учебные пособия, статьи, практические пособия.</w:t>
+        <w:t xml:space="preserve">Теоретико-методологической основой и информационной базой послужили учебники, </w:t>
+      </w:r>
+      <w:r>
+        <w:rPr>
+          <w:rFonts w:ascii="Arial" w:hAnsi="Arial" w:cs="Arial"/>
+          <w:color w:val="333333"/>
+          <w:sz w:val="23"/>
+          <w:szCs w:val="23"/>
+          <w:shd w:val="clear" w:color="auto" w:fill="FFFFFF"/>
+        </w:rPr>
+        <w:lastRenderedPageBreak/>
+        <w:t>учебные пособия, статьи, практические пособия.</w:t>
       </w:r>
       <w:r>
         <w:rPr>
@@ -634,7 +700,6 @@
           <w:szCs w:val="23"/>
           <w:shd w:val="clear" w:color="auto" w:fill="FFFFFF"/>
         </w:rPr>
-        <w:lastRenderedPageBreak/>
         <w:t>4. синтез;</w:t>
       </w:r>
       <w:r>
@@ -1020,12 +1085,6 @@
     <w:p>
       <w:pPr>
         <w:spacing w:after="0" w:line="240" w:lineRule="auto"/>
-        <w:rPr>
-          <w:rFonts w:ascii="Times New Roman" w:eastAsia="Times New Roman" w:hAnsi="Times New Roman" w:cs="Times New Roman"/>
-          <w:sz w:val="24"/>
-          <w:szCs w:val="24"/>
-          <w:lang w:eastAsia="ru-RU"/>
-        </w:rPr>
       </w:pPr>
       <w:r>
         <w:rPr>
@@ -1324,7 +1383,17 @@
           <w:szCs w:val="24"/>
           <w:lang w:eastAsia="ru-RU"/>
         </w:rPr>
-        <w:t>использование сервисов и процессов,</w:t>
+        <w:t xml:space="preserve">использование </w:t>
+      </w:r>
+      <w:r>
+        <w:rPr>
+          <w:rFonts w:ascii="Times New Roman" w:eastAsia="Times New Roman" w:hAnsi="Times New Roman" w:cs="Times New Roman"/>
+          <w:sz w:val="24"/>
+          <w:szCs w:val="24"/>
+          <w:lang w:eastAsia="ru-RU"/>
+        </w:rPr>
+        <w:lastRenderedPageBreak/>
+        <w:t>сервисов и процессов,</w:t>
       </w:r>
       <w:r>
         <w:rPr>
@@ -1361,17 +1430,7 @@
           <w:szCs w:val="24"/>
           <w:lang w:eastAsia="ru-RU"/>
         </w:rPr>
-        <w:t xml:space="preserve"> приложениями и особенностями платформы. В ходе выполнения работы </w:t>
-      </w:r>
-      <w:r>
-        <w:rPr>
-          <w:rFonts w:ascii="Times New Roman" w:eastAsia="Times New Roman" w:hAnsi="Times New Roman" w:cs="Times New Roman"/>
-          <w:sz w:val="24"/>
-          <w:szCs w:val="24"/>
-          <w:lang w:eastAsia="ru-RU"/>
-        </w:rPr>
-        <w:lastRenderedPageBreak/>
-        <w:t>были рассмотрены и решены следующие задачи:</w:t>
+        <w:t xml:space="preserve"> приложениями и особенностями платформы. В ходе выполнения работы были рассмотрены и решены следующие задачи:</w:t>
       </w:r>
       <w:r>
         <w:rPr>
@@ -1430,18 +1489,7 @@
           <w:szCs w:val="24"/>
           <w:lang w:eastAsia="ru-RU"/>
         </w:rPr>
-        <w:t xml:space="preserve">версии </w:t>
-      </w:r>
-      <w:bookmarkStart w:id="0" w:name="_GoBack"/>
-      <w:bookmarkEnd w:id="0"/>
-      <w:r>
-        <w:rPr>
-          <w:rFonts w:ascii="Times New Roman" w:eastAsia="Times New Roman" w:hAnsi="Times New Roman" w:cs="Times New Roman"/>
-          <w:sz w:val="24"/>
-          <w:szCs w:val="24"/>
-          <w:lang w:eastAsia="ru-RU"/>
-        </w:rPr>
-        <w:t xml:space="preserve">2.3. Целевым языком для разработки – язык </w:t>
+        <w:t xml:space="preserve">версии 2.3. Целевым языком для разработки – язык </w:t>
       </w:r>
       <w:proofErr w:type="spellStart"/>
       <w:r>
@@ -1573,27 +1621,9 @@
         </w:rPr>
         <w:t>). В процессе выполнения курсовой работы было разработано соответствующее приложение, подробнее о котором будет описано ниже. Разработанное приложение было протестировано, и будет...</w:t>
       </w:r>
-    </w:p>
-    <w:p>
-      <w:hyperlink r:id="rId5" w:history="1">
-        <w:r>
-          <w:rPr>
-            <w:rFonts w:ascii="Arial" w:eastAsia="Times New Roman" w:hAnsi="Arial" w:cs="Arial"/>
-            <w:b/>
-            <w:bCs/>
-            <w:caps/>
-            <w:color w:val="FFFFFF"/>
-            <w:spacing w:val="15"/>
-            <w:sz w:val="20"/>
-            <w:szCs w:val="20"/>
-            <w:u w:val="single"/>
-            <w:bdr w:val="none" w:sz="0" w:space="0" w:color="auto" w:frame="1"/>
-            <w:shd w:val="clear" w:color="auto" w:fill="1AA591"/>
-            <w:lang w:eastAsia="ru-RU"/>
-          </w:rPr>
-          <w:t>ЧИТАЙТЕ ПОЛНЫЙ ТЕКСТ ДОКУМЕНТА</w:t>
-        </w:r>
-      </w:hyperlink>
+      <w:r>
+        <w:t xml:space="preserve"> </w:t>
+      </w:r>
     </w:p>
     <w:p>
       <w:r>
@@ -1817,7 +1847,6 @@
     </w:p>
     <w:p>
       <w:r>
-        <w:lastRenderedPageBreak/>
         <w:t>Кратко классы структуру…</w:t>
       </w:r>
     </w:p>
